--- a/Shanesreport.docx
+++ b/Shanesreport.docx
@@ -40,14 +40,48 @@
         <w:rPr>
           <w:noProof/>
         </w:rPr>
-        <w:t xml:space="preserve">I used information off of the osha website </w:t>
-      </w:r>
+        <w:t>We</w:t>
+      </w:r>
+      <w:r>
+        <w:rPr>
+          <w:noProof/>
+        </w:rPr>
+        <w:t xml:space="preserve"> used information off of the osha website </w:t>
+      </w:r>
+      <w:bookmarkStart w:id="0" w:name="_GoBack"/>
+      <w:bookmarkEnd w:id="0"/>
+      <w:r>
+        <w:fldChar w:fldCharType="begin"/>
+      </w:r>
+      <w:r>
+        <w:instrText xml:space="preserve"> HYPERLINK "https://www.osha.gov/fatalities/reports/archive" </w:instrText>
+      </w:r>
+      <w:r>
+        <w:fldChar w:fldCharType="separate"/>
+      </w:r>
+      <w:r>
+        <w:rPr>
+          <w:rStyle w:val="Hyperlink"/>
+        </w:rPr>
+        <w:t>https://www.osha.gov/fatalities/reports/archive</w:t>
+      </w:r>
+      <w:r>
+        <w:rPr>
+          <w:rStyle w:val="Hyperlink"/>
+        </w:rPr>
+        <w:fldChar w:fldCharType="end"/>
+      </w:r>
+    </w:p>
+    <w:p>
+      <w:pPr>
+        <w:framePr w:hSpace="180" w:wrap="around" w:vAnchor="text" w:hAnchor="margin" w:y="-7"/>
+      </w:pPr>
       <w:hyperlink r:id="rId4" w:history="1">
         <w:r>
           <w:rPr>
             <w:rStyle w:val="Hyperlink"/>
           </w:rPr>
-          <w:t>https://www.osha.gov/fatalities/reports/archive</w:t>
+          <w:t>https://www.bls.gov/</w:t>
         </w:r>
       </w:hyperlink>
     </w:p>
@@ -55,21 +89,106 @@
       <w:pPr>
         <w:framePr w:hSpace="180" w:wrap="around" w:vAnchor="text" w:hAnchor="margin" w:y="-7"/>
       </w:pPr>
-      <w:bookmarkStart w:id="0" w:name="_GoBack"/>
-      <w:bookmarkEnd w:id="0"/>
-    </w:p>
-    <w:p>
-      <w:pPr>
-        <w:rPr>
-          <w:noProof/>
-        </w:rPr>
-      </w:pPr>
-      <w:r>
-        <w:rPr>
-          <w:noProof/>
-        </w:rPr>
-        <w:t>I downloaed csv files to gather the death rate for workers in the United States, from the years 2009 to 2017. I had to remove several columns that were not needed and rows that had NA.</w:t>
-      </w:r>
+      <w:hyperlink r:id="rId5" w:history="1">
+        <w:r>
+          <w:rPr>
+            <w:rStyle w:val="Hyperlink"/>
+          </w:rPr>
+          <w:t>https://data.worldbank.org/</w:t>
+        </w:r>
+      </w:hyperlink>
+    </w:p>
+    <w:p>
+      <w:pPr>
+        <w:framePr w:hSpace="180" w:wrap="around" w:vAnchor="text" w:hAnchor="margin" w:y="-7"/>
+      </w:pPr>
+    </w:p>
+    <w:p>
+      <w:pPr>
+        <w:rPr>
+          <w:noProof/>
+        </w:rPr>
+      </w:pPr>
+      <w:r>
+        <w:rPr>
+          <w:noProof/>
+        </w:rPr>
+        <w:t>We</w:t>
+      </w:r>
+      <w:r>
+        <w:rPr>
+          <w:noProof/>
+        </w:rPr>
+        <w:t xml:space="preserve"> downloa</w:t>
+      </w:r>
+      <w:r>
+        <w:rPr>
+          <w:noProof/>
+        </w:rPr>
+        <w:t>d</w:t>
+      </w:r>
+      <w:r>
+        <w:rPr>
+          <w:noProof/>
+        </w:rPr>
+        <w:t>ed csv files to gather the death rate for workers in the United States, from the years 2009 to 2017.</w:t>
+      </w:r>
+      <w:r>
+        <w:rPr>
+          <w:noProof/>
+        </w:rPr>
+        <w:t xml:space="preserve"> Some of the countries information only went to 2016. </w:t>
+      </w:r>
+      <w:r>
+        <w:rPr>
+          <w:noProof/>
+        </w:rPr>
+        <w:t xml:space="preserve"> </w:t>
+      </w:r>
+      <w:r>
+        <w:rPr>
+          <w:noProof/>
+        </w:rPr>
+        <w:t xml:space="preserve">Using jupyter notebook we </w:t>
+      </w:r>
+      <w:r>
+        <w:rPr>
+          <w:noProof/>
+        </w:rPr>
+        <w:t>had to remove several columns that were not needed</w:t>
+      </w:r>
+      <w:r>
+        <w:rPr>
+          <w:noProof/>
+        </w:rPr>
+        <w:t>,</w:t>
+      </w:r>
+      <w:r>
+        <w:rPr>
+          <w:noProof/>
+        </w:rPr>
+        <w:t xml:space="preserve"> and rows that had NA.</w:t>
+      </w:r>
+      <w:r>
+        <w:rPr>
+          <w:noProof/>
+        </w:rPr>
+        <w:t xml:space="preserve"> Using sql we combined all the csv files into one database and uploaded to github.</w:t>
+      </w:r>
+    </w:p>
+    <w:p>
+      <w:pPr>
+        <w:rPr>
+          <w:noProof/>
+        </w:rPr>
+      </w:pPr>
+    </w:p>
+    <w:p>
+      <w:pPr>
+        <w:rPr>
+          <w:noProof/>
+        </w:rPr>
+      </w:pPr>
     </w:p>
     <w:p>
       <w:pPr>
@@ -535,12 +654,23 @@
     <w:name w:val="Hyperlink"/>
     <w:basedOn w:val="DefaultParagraphFont"/>
     <w:uiPriority w:val="99"/>
-    <w:semiHidden/>
     <w:unhideWhenUsed/>
     <w:rsid w:val="00CB53C9"/>
     <w:rPr>
       <w:color w:val="0000FF"/>
       <w:u w:val="single"/>
+    </w:rPr>
+  </w:style>
+  <w:style w:type="character" w:styleId="UnresolvedMention">
+    <w:name w:val="Unresolved Mention"/>
+    <w:basedOn w:val="DefaultParagraphFont"/>
+    <w:uiPriority w:val="99"/>
+    <w:semiHidden/>
+    <w:unhideWhenUsed/>
+    <w:rsid w:val="00B30F08"/>
+    <w:rPr>
+      <w:color w:val="605E5C"/>
+      <w:shd w:val="clear" w:color="auto" w:fill="E1DFDD"/>
     </w:rPr>
   </w:style>
 </w:styles>
